--- a/Documents/SDSMTResearch/ARMCluster_SDSMTResearchAbstract.docx
+++ b/Documents/SDSMTResearch/ARMCluster_SDSMTResearchAbstract.docx
@@ -12,17 +12,20 @@
     <w:p>
       <w:pPr>
         <w:rPr>
+          <w:b/>
           <w:szCs w:val="24"/>
         </w:rPr>
       </w:pPr>
       <w:r>
         <w:rPr>
+          <w:b/>
           <w:szCs w:val="24"/>
         </w:rPr>
         <w:t>ARM Cluster</w:t>
       </w:r>
       <w:r>
         <w:rPr>
+          <w:b/>
           <w:szCs w:val="24"/>
         </w:rPr>
         <w:t>: The Research Tool</w:t>
@@ -52,6 +55,19 @@
         </w:rPr>
         <w:t xml:space="preserve"> </w:t>
       </w:r>
+    </w:p>
+    <w:p>
+      <w:pPr>
+        <w:rPr>
+          <w:szCs w:val="24"/>
+        </w:rPr>
+      </w:pPr>
+      <w:r>
+        <w:rPr>
+          <w:szCs w:val="24"/>
+        </w:rPr>
+        <w:t xml:space="preserve">Advisor: </w:t>
+      </w:r>
       <w:r>
         <w:rPr>
           <w:szCs w:val="24"/>
@@ -81,7 +97,15 @@
         <w:rPr>
           <w:szCs w:val="24"/>
         </w:rPr>
-        <w:t>Mathematics and Computer Science</w:t>
+        <w:t>Math</w:t>
+      </w:r>
+      <w:bookmarkStart w:id="0" w:name="_GoBack"/>
+      <w:bookmarkEnd w:id="0"/>
+      <w:r>
+        <w:rPr>
+          <w:szCs w:val="24"/>
+        </w:rPr>
+        <w:t>ematics and Computer Science</w:t>
       </w:r>
     </w:p>
     <w:p>
@@ -93,6 +117,7 @@
       <w:r>
         <w:rPr>
           <w:noProof/>
+          <w:lang w:eastAsia="en-US"/>
         </w:rPr>
         <mc:AlternateContent>
           <mc:Choice Requires="wps">
@@ -622,16 +647,7 @@
           <w:rFonts w:eastAsia="Times New Roman"/>
           <w:szCs w:val="24"/>
         </w:rPr>
-        <w:t>purchased and conn</w:t>
-      </w:r>
-      <w:bookmarkStart w:id="0" w:name="_GoBack"/>
-      <w:bookmarkEnd w:id="0"/>
-      <w:r>
-        <w:rPr>
-          <w:rFonts w:eastAsia="Times New Roman"/>
-          <w:szCs w:val="24"/>
-        </w:rPr>
-        <w:t>ected</w:t>
+        <w:t>purchased and connected</w:t>
       </w:r>
       <w:r>
         <w:rPr>
@@ -1271,24 +1287,6 @@
       <w:pStyle w:val="Footer"/>
       <w:jc w:val="center"/>
     </w:pPr>
-    <w:r>
-      <w:fldChar w:fldCharType="begin"/>
-    </w:r>
-    <w:r>
-      <w:instrText xml:space="preserve"> PAGE </w:instrText>
-    </w:r>
-    <w:r>
-      <w:fldChar w:fldCharType="separate"/>
-    </w:r>
-    <w:r>
-      <w:rPr>
-        <w:noProof/>
-      </w:rPr>
-      <w:t>1</w:t>
-    </w:r>
-    <w:r>
-      <w:fldChar w:fldCharType="end"/>
-    </w:r>
   </w:p>
   <w:p>
     <w:pPr>
@@ -1784,6 +1782,32 @@
       <w:szCs w:val="18"/>
     </w:rPr>
   </w:style>
+  <w:style w:type="paragraph" w:styleId="Header">
+    <w:name w:val="header"/>
+    <w:basedOn w:val="Normal"/>
+    <w:link w:val="HeaderChar"/>
+    <w:uiPriority w:val="99"/>
+    <w:unhideWhenUsed/>
+    <w:rsid w:val="006F38C3"/>
+    <w:pPr>
+      <w:tabs>
+        <w:tab w:val="center" w:pos="4680"/>
+        <w:tab w:val="right" w:pos="9360"/>
+      </w:tabs>
+    </w:pPr>
+  </w:style>
+  <w:style w:type="character" w:customStyle="1" w:styleId="HeaderChar">
+    <w:name w:val="Header Char"/>
+    <w:basedOn w:val="DefaultParagraphFont"/>
+    <w:link w:val="Header"/>
+    <w:uiPriority w:val="99"/>
+    <w:rsid w:val="006F38C3"/>
+    <w:rPr>
+      <w:rFonts w:ascii="Times New Roman" w:eastAsia="Calibri" w:hAnsi="Times New Roman" w:cs="Times New Roman"/>
+      <w:sz w:val="24"/>
+      <w:lang w:eastAsia="zh-CN"/>
+    </w:rPr>
+  </w:style>
 </w:styles>
 </file>
 
